--- a/4. Design/1. Plan/AS_AD_Architecture Plan .docx
+++ b/4. Design/1. Plan/AS_AD_Architecture Plan .docx
@@ -2619,6 +2619,7 @@
           <w:color w:val="1F3864" w:themeColor="accent5" w:themeShade="80"/>
           <w:sz w:val="28"/>
         </w:rPr>
+        <w:lastRenderedPageBreak/>
         <w:t>List of table</w:t>
       </w:r>
       <w:bookmarkEnd w:id="0"/>
@@ -4352,6 +4353,7 @@
           <w:sz w:val="28"/>
           <w:szCs w:val="28"/>
         </w:rPr>
+        <w:lastRenderedPageBreak/>
         <w:t>Revision</w:t>
       </w:r>
       <w:bookmarkEnd w:id="1"/>
@@ -4812,6 +4814,7 @@
           <w:color w:val="1F3864" w:themeColor="accent5" w:themeShade="80"/>
           <w:sz w:val="28"/>
         </w:rPr>
+        <w:lastRenderedPageBreak/>
         <w:t>Introduction</w:t>
       </w:r>
       <w:bookmarkEnd w:id="3"/>
@@ -4999,6 +5002,7 @@
           <w:sz w:val="28"/>
           <w:lang w:val="en-US"/>
         </w:rPr>
+        <w:lastRenderedPageBreak/>
         <w:t>ACDM</w:t>
       </w:r>
       <w:bookmarkEnd w:id="6"/>
@@ -5168,6 +5172,7 @@
           <w:sz w:val="24"/>
           <w:lang w:val="en-US"/>
         </w:rPr>
+        <w:lastRenderedPageBreak/>
         <w:t>ACDM Description</w:t>
       </w:r>
       <w:bookmarkEnd w:id="8"/>
@@ -5333,7 +5338,7 @@
                 <v:shape id="_x0000_i1025" type="#_x0000_t75" style="width:202.5pt;height:322.5pt" o:ole="">
                   <v:imagedata r:id="rId9" o:title=""/>
                 </v:shape>
-                <o:OLEObject Type="Embed" ProgID="Visio.Drawing.11" ShapeID="_x0000_i1025" DrawAspect="Content" ObjectID="_1450118881" r:id="rId10"/>
+                <o:OLEObject Type="Embed" ProgID="Visio.Drawing.11" ShapeID="_x0000_i1025" DrawAspect="Content" ObjectID="_1450678343" r:id="rId10"/>
               </w:object>
             </w:r>
           </w:p>
@@ -5646,6 +5651,7 @@
         <w:rPr>
           <w:lang w:val="en-US"/>
         </w:rPr>
+        <w:lastRenderedPageBreak/>
         <w:t>Stage 2</w:t>
       </w:r>
       <w:bookmarkEnd w:id="11"/>
@@ -5779,10 +5785,10 @@
             </w:pPr>
             <w:r>
               <w:object w:dxaOrig="8634" w:dyaOrig="8483">
-                <v:shape id="_x0000_i1026" type="#_x0000_t75" style="width:212.5pt;height:274.5pt" o:ole="">
+                <v:shape id="_x0000_i1026" type="#_x0000_t75" style="width:212.25pt;height:274.5pt" o:ole="">
                   <v:imagedata r:id="rId11" o:title=""/>
                 </v:shape>
-                <o:OLEObject Type="Embed" ProgID="Visio.Drawing.11" ShapeID="_x0000_i1026" DrawAspect="Content" ObjectID="_1450118882" r:id="rId12"/>
+                <o:OLEObject Type="Embed" ProgID="Visio.Drawing.11" ShapeID="_x0000_i1026" DrawAspect="Content" ObjectID="_1450678344" r:id="rId12"/>
               </w:object>
             </w:r>
           </w:p>
@@ -6189,10 +6195,10 @@
             </w:pPr>
             <w:r>
               <w:object w:dxaOrig="8320" w:dyaOrig="9970">
-                <v:shape id="_x0000_i1027" type="#_x0000_t75" style="width:211.5pt;height:311pt" o:ole="">
+                <v:shape id="_x0000_i1027" type="#_x0000_t75" style="width:211.5pt;height:311.25pt" o:ole="">
                   <v:imagedata r:id="rId13" o:title=""/>
                 </v:shape>
-                <o:OLEObject Type="Embed" ProgID="Visio.Drawing.11" ShapeID="_x0000_i1027" DrawAspect="Content" ObjectID="_1450118883" r:id="rId14"/>
+                <o:OLEObject Type="Embed" ProgID="Visio.Drawing.11" ShapeID="_x0000_i1027" DrawAspect="Content" ObjectID="_1450678345" r:id="rId14"/>
               </w:object>
             </w:r>
           </w:p>
@@ -6374,6 +6380,7 @@
                 <w:sz w:val="24"/>
                 <w:lang w:val="en-US"/>
               </w:rPr>
+              <w:lastRenderedPageBreak/>
               <w:t>Update the Master Plan</w:t>
             </w:r>
           </w:p>
@@ -6430,6 +6437,7 @@
           <w:color w:val="7B7B7B" w:themeColor="accent3" w:themeShade="BF"/>
           <w:sz w:val="24"/>
         </w:rPr>
+        <w:lastRenderedPageBreak/>
         <w:t xml:space="preserve">Table </w:t>
       </w:r>
       <w:r>
@@ -6520,6 +6528,7 @@
         <w:rPr>
           <w:lang w:val="en-US"/>
         </w:rPr>
+        <w:lastRenderedPageBreak/>
         <w:t>Stage 4</w:t>
       </w:r>
       <w:bookmarkEnd w:id="15"/>
@@ -6650,10 +6659,10 @@
                 <w:sz w:val="24"/>
               </w:rPr>
               <w:object w:dxaOrig="11216" w:dyaOrig="6882">
-                <v:shape id="_x0000_i1028" type="#_x0000_t75" style="width:232.5pt;height:296.5pt" o:ole="">
+                <v:shape id="_x0000_i1028" type="#_x0000_t75" style="width:232.5pt;height:296.25pt" o:ole="">
                   <v:imagedata r:id="rId15" o:title=""/>
                 </v:shape>
-                <o:OLEObject Type="Embed" ProgID="Visio.Drawing.11" ShapeID="_x0000_i1028" DrawAspect="Content" ObjectID="_1450118884" r:id="rId16"/>
+                <o:OLEObject Type="Embed" ProgID="Visio.Drawing.11" ShapeID="_x0000_i1028" DrawAspect="Content" ObjectID="_1450678346" r:id="rId16"/>
               </w:object>
             </w:r>
           </w:p>
@@ -6978,6 +6987,7 @@
         <w:rPr>
           <w:lang w:val="en-US"/>
         </w:rPr>
+        <w:lastRenderedPageBreak/>
         <w:t>Stage 5</w:t>
       </w:r>
       <w:bookmarkEnd w:id="17"/>
@@ -7107,10 +7117,10 @@
             </w:pPr>
             <w:r>
               <w:object w:dxaOrig="4115" w:dyaOrig="7374">
-                <v:shape id="_x0000_i1029" type="#_x0000_t75" style="width:245.5pt;height:369pt" o:ole="">
+                <v:shape id="_x0000_i1029" type="#_x0000_t75" style="width:245.25pt;height:369pt" o:ole="">
                   <v:imagedata r:id="rId17" o:title=""/>
                 </v:shape>
-                <o:OLEObject Type="Embed" ProgID="Visio.Drawing.11" ShapeID="_x0000_i1029" DrawAspect="Content" ObjectID="_1450118885" r:id="rId18"/>
+                <o:OLEObject Type="Embed" ProgID="Visio.Drawing.11" ShapeID="_x0000_i1029" DrawAspect="Content" ObjectID="_1450678347" r:id="rId18"/>
               </w:object>
             </w:r>
           </w:p>
@@ -7377,6 +7387,7 @@
         <w:rPr>
           <w:lang w:val="en-US"/>
         </w:rPr>
+        <w:lastRenderedPageBreak/>
         <w:t>Stage 6</w:t>
       </w:r>
       <w:bookmarkEnd w:id="19"/>
@@ -7511,10 +7522,10 @@
             </w:pPr>
             <w:r>
               <w:object w:dxaOrig="3989" w:dyaOrig="7374">
-                <v:shape id="_x0000_i1030" type="#_x0000_t75" style="width:199.5pt;height:415pt" o:ole="">
+                <v:shape id="_x0000_i1030" type="#_x0000_t75" style="width:199.5pt;height:415.5pt" o:ole="">
                   <v:imagedata r:id="rId19" o:title=""/>
                 </v:shape>
-                <o:OLEObject Type="Embed" ProgID="Visio.Drawing.11" ShapeID="_x0000_i1030" DrawAspect="Content" ObjectID="_1450118886" r:id="rId20"/>
+                <o:OLEObject Type="Embed" ProgID="Visio.Drawing.11" ShapeID="_x0000_i1030" DrawAspect="Content" ObjectID="_1450678348" r:id="rId20"/>
               </w:object>
             </w:r>
           </w:p>
@@ -7914,6 +7925,7 @@
         <w:rPr>
           <w:lang w:val="en-US"/>
         </w:rPr>
+        <w:lastRenderedPageBreak/>
         <w:t>Stage 7</w:t>
       </w:r>
       <w:bookmarkEnd w:id="21"/>
@@ -8110,7 +8122,7 @@
                 <v:shape id="_x0000_i1031" type="#_x0000_t75" style="width:217.5pt;height:595.5pt" o:ole="">
                   <v:imagedata r:id="rId21" o:title=""/>
                 </v:shape>
-                <o:OLEObject Type="Embed" ProgID="Visio.Drawing.11" ShapeID="_x0000_i1031" DrawAspect="Content" ObjectID="_1450118887" r:id="rId22"/>
+                <o:OLEObject Type="Embed" ProgID="Visio.Drawing.11" ShapeID="_x0000_i1031" DrawAspect="Content" ObjectID="_1450678349" r:id="rId22"/>
               </w:object>
             </w:r>
           </w:p>
@@ -8733,6 +8745,7 @@
         <w:rPr>
           <w:lang w:val="en-US"/>
         </w:rPr>
+        <w:lastRenderedPageBreak/>
         <w:t>Stage 8</w:t>
       </w:r>
       <w:bookmarkEnd w:id="23"/>
@@ -9362,6 +9375,7 @@
           <w:color w:val="1F3864" w:themeColor="accent5" w:themeShade="80"/>
           <w:lang w:val="en-US"/>
         </w:rPr>
+        <w:lastRenderedPageBreak/>
         <w:t>Architecture Schedule</w:t>
       </w:r>
       <w:bookmarkEnd w:id="25"/>
@@ -9661,7 +9675,14 @@
                 <w:color w:val="000000" w:themeColor="text1"/>
                 <w:lang w:val="en-US"/>
               </w:rPr>
-              <w:t>3/1/2014</w:t>
+              <w:t>7</w:t>
+            </w:r>
+            <w:r>
+              <w:rPr>
+                <w:color w:val="000000" w:themeColor="text1"/>
+                <w:lang w:val="en-US"/>
+              </w:rPr>
+              <w:t>/1/2014</w:t>
             </w:r>
           </w:p>
         </w:tc>
@@ -9757,7 +9778,14 @@
                 <w:color w:val="000000" w:themeColor="text1"/>
                 <w:lang w:val="en-US"/>
               </w:rPr>
-              <w:t>4/1/2014</w:t>
+              <w:t>8</w:t>
+            </w:r>
+            <w:r>
+              <w:rPr>
+                <w:color w:val="000000" w:themeColor="text1"/>
+                <w:lang w:val="en-US"/>
+              </w:rPr>
+              <w:t>/1/2014</w:t>
             </w:r>
           </w:p>
         </w:tc>
@@ -9777,7 +9805,7 @@
                 <w:color w:val="000000" w:themeColor="text1"/>
                 <w:lang w:val="en-US"/>
               </w:rPr>
-              <w:t>Khang + Dao</w:t>
+              <w:t xml:space="preserve">Khang </w:t>
             </w:r>
           </w:p>
         </w:tc>
@@ -9853,7 +9881,7 @@
                 <w:color w:val="000000" w:themeColor="text1"/>
                 <w:lang w:val="en-US"/>
               </w:rPr>
-              <w:t>6</w:t>
+              <w:t>8</w:t>
             </w:r>
             <w:r>
               <w:rPr>
@@ -9956,7 +9984,14 @@
                 <w:color w:val="000000" w:themeColor="text1"/>
                 <w:lang w:val="en-US"/>
               </w:rPr>
-              <w:t>4/1/2014</w:t>
+              <w:t>8</w:t>
+            </w:r>
+            <w:r>
+              <w:rPr>
+                <w:color w:val="000000" w:themeColor="text1"/>
+                <w:lang w:val="en-US"/>
+              </w:rPr>
+              <w:t>/1/2014</w:t>
             </w:r>
           </w:p>
         </w:tc>
@@ -9971,12 +10006,37 @@
                 <w:lang w:val="en-US"/>
               </w:rPr>
             </w:pPr>
+            <w:proofErr w:type="spellStart"/>
             <w:r>
               <w:rPr>
                 <w:color w:val="000000" w:themeColor="text1"/>
                 <w:lang w:val="en-US"/>
               </w:rPr>
-              <w:t>Phu + Huy</w:t>
+              <w:t>Phu</w:t>
+            </w:r>
+            <w:proofErr w:type="spellEnd"/>
+            <w:r>
+              <w:rPr>
+                <w:color w:val="000000" w:themeColor="text1"/>
+                <w:lang w:val="en-US"/>
+              </w:rPr>
+              <w:t xml:space="preserve"> + </w:t>
+            </w:r>
+            <w:proofErr w:type="spellStart"/>
+            <w:r>
+              <w:rPr>
+                <w:color w:val="000000" w:themeColor="text1"/>
+                <w:lang w:val="en-US"/>
+              </w:rPr>
+              <w:t>Huy</w:t>
+            </w:r>
+            <w:proofErr w:type="spellEnd"/>
+            <w:r>
+              <w:rPr>
+                <w:color w:val="000000" w:themeColor="text1"/>
+                <w:lang w:val="en-US"/>
+              </w:rPr>
+              <w:t xml:space="preserve"> + Dao</w:t>
             </w:r>
           </w:p>
         </w:tc>
@@ -9985,6 +10045,7 @@
         <w:trPr>
           <w:gridAfter w:val="4"/>
           <w:wAfter w:w="7748" w:type="dxa"/>
+          <w:trHeight w:val="253"/>
         </w:trPr>
         <w:tc>
           <w:tcPr>
@@ -10005,6 +10066,7 @@
         <w:trPr>
           <w:gridAfter w:val="4"/>
           <w:wAfter w:w="7748" w:type="dxa"/>
+          <w:trHeight w:val="253"/>
         </w:trPr>
         <w:tc>
           <w:tcPr>
@@ -10072,7 +10134,14 @@
                 <w:color w:val="000000" w:themeColor="text1"/>
                 <w:lang w:val="en-US"/>
               </w:rPr>
-              <w:t>6/1/2014</w:t>
+              <w:t>8</w:t>
+            </w:r>
+            <w:r>
+              <w:rPr>
+                <w:color w:val="000000" w:themeColor="text1"/>
+                <w:lang w:val="en-US"/>
+              </w:rPr>
+              <w:t>/1/2014</w:t>
             </w:r>
           </w:p>
         </w:tc>
@@ -10092,7 +10161,14 @@
                 <w:color w:val="000000" w:themeColor="text1"/>
                 <w:lang w:val="en-US"/>
               </w:rPr>
-              <w:t>6/1/2014</w:t>
+              <w:t>8</w:t>
+            </w:r>
+            <w:r>
+              <w:rPr>
+                <w:color w:val="000000" w:themeColor="text1"/>
+                <w:lang w:val="en-US"/>
+              </w:rPr>
+              <w:t>/1/2014</w:t>
             </w:r>
           </w:p>
         </w:tc>
@@ -10148,9 +10224,14 @@
                 <w:color w:val="000000" w:themeColor="text1"/>
                 <w:lang w:val="en-US"/>
               </w:rPr>
-              <w:t>Review with Customer:</w:t>
-            </w:r>
-          </w:p>
+              <w:t>Update architecture design document</w:t>
+            </w:r>
+          </w:p>
+        </w:tc>
+        <w:tc>
+          <w:tcPr>
+            <w:tcW w:w="1260" w:type="dxa"/>
+          </w:tcPr>
           <w:p>
             <w:pPr>
               <w:rPr>
@@ -10163,39 +10244,48 @@
                 <w:color w:val="000000" w:themeColor="text1"/>
                 <w:lang w:val="en-US"/>
               </w:rPr>
-              <w:t>+Static View</w:t>
-            </w:r>
-          </w:p>
-          <w:p>
-            <w:pPr>
+              <w:t>8</w:t>
+            </w:r>
+            <w:r>
               <w:rPr>
                 <w:color w:val="000000" w:themeColor="text1"/>
                 <w:lang w:val="en-US"/>
               </w:rPr>
-            </w:pPr>
-            <w:r>
+              <w:t>/1/2014</w:t>
+            </w:r>
+          </w:p>
+        </w:tc>
+        <w:tc>
+          <w:tcPr>
+            <w:tcW w:w="1260" w:type="dxa"/>
+          </w:tcPr>
+          <w:p>
+            <w:pPr>
               <w:rPr>
                 <w:color w:val="000000" w:themeColor="text1"/>
                 <w:lang w:val="en-US"/>
               </w:rPr>
-              <w:t>+Dynamic View</w:t>
-            </w:r>
-          </w:p>
-          <w:p>
-            <w:pPr>
+            </w:pPr>
+            <w:r>
               <w:rPr>
                 <w:color w:val="000000" w:themeColor="text1"/>
                 <w:lang w:val="en-US"/>
               </w:rPr>
-            </w:pPr>
+              <w:t>8</w:t>
+            </w:r>
             <w:r>
               <w:rPr>
                 <w:color w:val="000000" w:themeColor="text1"/>
                 <w:lang w:val="en-US"/>
               </w:rPr>
-              <w:t>+Physical View</w:t>
-            </w:r>
-          </w:p>
+              <w:t>/1/2014</w:t>
+            </w:r>
+          </w:p>
+        </w:tc>
+        <w:tc>
+          <w:tcPr>
+            <w:tcW w:w="2068" w:type="dxa"/>
+          </w:tcPr>
           <w:p>
             <w:pPr>
               <w:rPr>
@@ -10203,80 +10293,38 @@
                 <w:lang w:val="en-US"/>
               </w:rPr>
             </w:pPr>
-          </w:p>
-        </w:tc>
-        <w:tc>
-          <w:tcPr>
-            <w:tcW w:w="1260" w:type="dxa"/>
-          </w:tcPr>
-          <w:p>
-            <w:pPr>
+            <w:r>
               <w:rPr>
                 <w:color w:val="000000" w:themeColor="text1"/>
                 <w:lang w:val="en-US"/>
               </w:rPr>
-            </w:pPr>
+              <w:t xml:space="preserve">Ta Ngoc </w:t>
+            </w:r>
+            <w:proofErr w:type="spellStart"/>
             <w:r>
               <w:rPr>
                 <w:color w:val="000000" w:themeColor="text1"/>
                 <w:lang w:val="en-US"/>
               </w:rPr>
-              <w:t>7</w:t>
-            </w:r>
+              <w:t>Thien</w:t>
+            </w:r>
+            <w:proofErr w:type="spellEnd"/>
             <w:r>
               <w:rPr>
                 <w:color w:val="000000" w:themeColor="text1"/>
                 <w:lang w:val="en-US"/>
               </w:rPr>
-              <w:t>/1/2014</w:t>
-            </w:r>
-          </w:p>
-        </w:tc>
-        <w:tc>
-          <w:tcPr>
-            <w:tcW w:w="1260" w:type="dxa"/>
-          </w:tcPr>
-          <w:p>
-            <w:pPr>
+              <w:t xml:space="preserve"> </w:t>
+            </w:r>
+            <w:proofErr w:type="spellStart"/>
+            <w:r>
               <w:rPr>
                 <w:color w:val="000000" w:themeColor="text1"/>
                 <w:lang w:val="en-US"/>
               </w:rPr>
-            </w:pPr>
-            <w:r>
-              <w:rPr>
-                <w:color w:val="000000" w:themeColor="text1"/>
-                <w:lang w:val="en-US"/>
-              </w:rPr>
-              <w:t>7</w:t>
-            </w:r>
-            <w:r>
-              <w:rPr>
-                <w:color w:val="000000" w:themeColor="text1"/>
-                <w:lang w:val="en-US"/>
-              </w:rPr>
-              <w:t>/1/2014</w:t>
-            </w:r>
-          </w:p>
-        </w:tc>
-        <w:tc>
-          <w:tcPr>
-            <w:tcW w:w="2068" w:type="dxa"/>
-          </w:tcPr>
-          <w:p>
-            <w:pPr>
-              <w:rPr>
-                <w:color w:val="000000" w:themeColor="text1"/>
-                <w:lang w:val="en-US"/>
-              </w:rPr>
-            </w:pPr>
-            <w:r>
-              <w:rPr>
-                <w:color w:val="000000" w:themeColor="text1"/>
-                <w:lang w:val="en-US"/>
-              </w:rPr>
-              <w:t>Deadline team</w:t>
-            </w:r>
+              <w:t>Phu</w:t>
+            </w:r>
+            <w:proofErr w:type="spellEnd"/>
           </w:p>
         </w:tc>
       </w:tr>
@@ -10311,8 +10359,61 @@
                 <w:color w:val="000000" w:themeColor="text1"/>
                 <w:lang w:val="en-US"/>
               </w:rPr>
-              <w:t>mapping physical with dynamic</w:t>
-            </w:r>
+              <w:t>Review with Customer:</w:t>
+            </w:r>
+          </w:p>
+          <w:p>
+            <w:pPr>
+              <w:rPr>
+                <w:color w:val="000000" w:themeColor="text1"/>
+                <w:lang w:val="en-US"/>
+              </w:rPr>
+            </w:pPr>
+            <w:r>
+              <w:rPr>
+                <w:color w:val="000000" w:themeColor="text1"/>
+                <w:lang w:val="en-US"/>
+              </w:rPr>
+              <w:t>+Static View</w:t>
+            </w:r>
+          </w:p>
+          <w:p>
+            <w:pPr>
+              <w:rPr>
+                <w:color w:val="000000" w:themeColor="text1"/>
+                <w:lang w:val="en-US"/>
+              </w:rPr>
+            </w:pPr>
+            <w:r>
+              <w:rPr>
+                <w:color w:val="000000" w:themeColor="text1"/>
+                <w:lang w:val="en-US"/>
+              </w:rPr>
+              <w:t>+Dynamic View</w:t>
+            </w:r>
+          </w:p>
+          <w:p>
+            <w:pPr>
+              <w:rPr>
+                <w:color w:val="000000" w:themeColor="text1"/>
+                <w:lang w:val="en-US"/>
+              </w:rPr>
+            </w:pPr>
+            <w:r>
+              <w:rPr>
+                <w:color w:val="000000" w:themeColor="text1"/>
+                <w:lang w:val="en-US"/>
+              </w:rPr>
+              <w:t>+Physical View</w:t>
+            </w:r>
+          </w:p>
+          <w:p>
+            <w:pPr>
+              <w:rPr>
+                <w:color w:val="000000" w:themeColor="text1"/>
+                <w:lang w:val="en-US"/>
+              </w:rPr>
+            </w:pPr>
           </w:p>
         </w:tc>
         <w:tc>
@@ -10331,7 +10432,7 @@
                 <w:color w:val="000000" w:themeColor="text1"/>
                 <w:lang w:val="en-US"/>
               </w:rPr>
-              <w:t>7</w:t>
+              <w:t>9</w:t>
             </w:r>
             <w:r>
               <w:rPr>
@@ -10358,7 +10459,7 @@
                 <w:color w:val="000000" w:themeColor="text1"/>
                 <w:lang w:val="en-US"/>
               </w:rPr>
-              <w:t>11</w:t>
+              <w:t>9</w:t>
             </w:r>
             <w:r>
               <w:rPr>
@@ -10380,6 +10481,13 @@
                 <w:lang w:val="en-US"/>
               </w:rPr>
             </w:pPr>
+            <w:r>
+              <w:rPr>
+                <w:color w:val="000000" w:themeColor="text1"/>
+                <w:lang w:val="en-US"/>
+              </w:rPr>
+              <w:t>Deadline team</w:t>
+            </w:r>
           </w:p>
         </w:tc>
       </w:tr>
@@ -10414,7 +10522,7 @@
                 <w:color w:val="000000" w:themeColor="text1"/>
                 <w:lang w:val="en-US"/>
               </w:rPr>
-              <w:t>mapping static with dynamic</w:t>
+              <w:t>mapping physical with dynamic</w:t>
             </w:r>
           </w:p>
         </w:tc>
@@ -10434,7 +10542,7 @@
                 <w:color w:val="000000" w:themeColor="text1"/>
                 <w:lang w:val="en-US"/>
               </w:rPr>
-              <w:t>7</w:t>
+              <w:t>9</w:t>
             </w:r>
             <w:r>
               <w:rPr>
@@ -10517,16 +10625,21 @@
                 <w:color w:val="000000" w:themeColor="text1"/>
                 <w:lang w:val="en-US"/>
               </w:rPr>
-              <w:t>Edit</w:t>
-            </w:r>
-            <w:bookmarkStart w:id="26" w:name="_GoBack"/>
-            <w:bookmarkEnd w:id="26"/>
+              <w:t>mapping static with dynamic</w:t>
+            </w:r>
+          </w:p>
+        </w:tc>
+        <w:tc>
+          <w:tcPr>
+            <w:tcW w:w="1260" w:type="dxa"/>
+          </w:tcPr>
+          <w:p>
             <w:r>
               <w:rPr>
                 <w:color w:val="000000" w:themeColor="text1"/>
                 <w:lang w:val="en-US"/>
               </w:rPr>
-              <w:t xml:space="preserve"> Architecture Design</w:t>
+              <w:t>9/1/2014</w:t>
             </w:r>
           </w:p>
         </w:tc>
@@ -10546,7 +10659,7 @@
                 <w:color w:val="000000" w:themeColor="text1"/>
                 <w:lang w:val="en-US"/>
               </w:rPr>
-              <w:t>7</w:t>
+              <w:t>11</w:t>
             </w:r>
             <w:r>
               <w:rPr>
@@ -10559,7 +10672,7 @@
         </w:tc>
         <w:tc>
           <w:tcPr>
-            <w:tcW w:w="1260" w:type="dxa"/>
+            <w:tcW w:w="2068" w:type="dxa"/>
           </w:tcPr>
           <w:p>
             <w:pPr>
@@ -10568,40 +10681,6 @@
                 <w:lang w:val="en-US"/>
               </w:rPr>
             </w:pPr>
-            <w:r>
-              <w:rPr>
-                <w:color w:val="000000" w:themeColor="text1"/>
-                <w:lang w:val="en-US"/>
-              </w:rPr>
-              <w:t>13</w:t>
-            </w:r>
-            <w:r>
-              <w:rPr>
-                <w:color w:val="000000" w:themeColor="text1"/>
-                <w:lang w:val="en-US"/>
-              </w:rPr>
-              <w:t>/1/2014</w:t>
-            </w:r>
-          </w:p>
-        </w:tc>
-        <w:tc>
-          <w:tcPr>
-            <w:tcW w:w="2068" w:type="dxa"/>
-          </w:tcPr>
-          <w:p>
-            <w:pPr>
-              <w:rPr>
-                <w:color w:val="000000" w:themeColor="text1"/>
-                <w:lang w:val="en-US"/>
-              </w:rPr>
-            </w:pPr>
-            <w:r>
-              <w:rPr>
-                <w:color w:val="000000" w:themeColor="text1"/>
-                <w:lang w:val="en-US"/>
-              </w:rPr>
-              <w:t>Deadline team</w:t>
-            </w:r>
           </w:p>
         </w:tc>
       </w:tr>
@@ -10636,7 +10715,7 @@
                 <w:color w:val="000000" w:themeColor="text1"/>
                 <w:lang w:val="en-US"/>
               </w:rPr>
-              <w:t>Design Interface</w:t>
+              <w:t>Edit Architecture Design</w:t>
             </w:r>
           </w:p>
         </w:tc>
@@ -10645,25 +10724,12 @@
             <w:tcW w:w="1260" w:type="dxa"/>
           </w:tcPr>
           <w:p>
-            <w:pPr>
+            <w:r>
               <w:rPr>
                 <w:color w:val="000000" w:themeColor="text1"/>
                 <w:lang w:val="en-US"/>
               </w:rPr>
-            </w:pPr>
-            <w:r>
-              <w:rPr>
-                <w:color w:val="000000" w:themeColor="text1"/>
-                <w:lang w:val="en-US"/>
-              </w:rPr>
-              <w:t>7</w:t>
-            </w:r>
-            <w:r>
-              <w:rPr>
-                <w:color w:val="000000" w:themeColor="text1"/>
-                <w:lang w:val="en-US"/>
-              </w:rPr>
-              <w:t>/1/2014</w:t>
+              <w:t>9/1/2014</w:t>
             </w:r>
           </w:p>
         </w:tc>
@@ -10746,6 +10812,116 @@
                 <w:color w:val="000000" w:themeColor="text1"/>
                 <w:lang w:val="en-US"/>
               </w:rPr>
+              <w:t>Design Interface</w:t>
+            </w:r>
+          </w:p>
+        </w:tc>
+        <w:tc>
+          <w:tcPr>
+            <w:tcW w:w="1260" w:type="dxa"/>
+          </w:tcPr>
+          <w:p>
+            <w:pPr>
+              <w:rPr>
+                <w:color w:val="000000" w:themeColor="text1"/>
+                <w:lang w:val="en-US"/>
+              </w:rPr>
+            </w:pPr>
+            <w:r>
+              <w:rPr>
+                <w:color w:val="000000" w:themeColor="text1"/>
+                <w:lang w:val="en-US"/>
+              </w:rPr>
+              <w:t>10</w:t>
+            </w:r>
+            <w:r>
+              <w:rPr>
+                <w:color w:val="000000" w:themeColor="text1"/>
+                <w:lang w:val="en-US"/>
+              </w:rPr>
+              <w:t>/1/2014</w:t>
+            </w:r>
+          </w:p>
+        </w:tc>
+        <w:tc>
+          <w:tcPr>
+            <w:tcW w:w="1260" w:type="dxa"/>
+          </w:tcPr>
+          <w:p>
+            <w:pPr>
+              <w:rPr>
+                <w:color w:val="000000" w:themeColor="text1"/>
+                <w:lang w:val="en-US"/>
+              </w:rPr>
+            </w:pPr>
+            <w:r>
+              <w:rPr>
+                <w:color w:val="000000" w:themeColor="text1"/>
+                <w:lang w:val="en-US"/>
+              </w:rPr>
+              <w:t>13</w:t>
+            </w:r>
+            <w:r>
+              <w:rPr>
+                <w:color w:val="000000" w:themeColor="text1"/>
+                <w:lang w:val="en-US"/>
+              </w:rPr>
+              <w:t>/1/2014</w:t>
+            </w:r>
+          </w:p>
+        </w:tc>
+        <w:tc>
+          <w:tcPr>
+            <w:tcW w:w="2068" w:type="dxa"/>
+          </w:tcPr>
+          <w:p>
+            <w:pPr>
+              <w:rPr>
+                <w:color w:val="000000" w:themeColor="text1"/>
+                <w:lang w:val="en-US"/>
+              </w:rPr>
+            </w:pPr>
+            <w:r>
+              <w:rPr>
+                <w:color w:val="000000" w:themeColor="text1"/>
+                <w:lang w:val="en-US"/>
+              </w:rPr>
+              <w:t>Deadline team</w:t>
+            </w:r>
+          </w:p>
+        </w:tc>
+      </w:tr>
+      <w:tr>
+        <w:tc>
+          <w:tcPr>
+            <w:tcW w:w="1332" w:type="dxa"/>
+            <w:vMerge/>
+          </w:tcPr>
+          <w:p>
+            <w:pPr>
+              <w:rPr>
+                <w:color w:val="1F3864" w:themeColor="accent5" w:themeShade="80"/>
+                <w:lang w:val="en-US"/>
+              </w:rPr>
+            </w:pPr>
+          </w:p>
+        </w:tc>
+        <w:tc>
+          <w:tcPr>
+            <w:tcW w:w="3160" w:type="dxa"/>
+          </w:tcPr>
+          <w:p>
+            <w:pPr>
+              <w:rPr>
+                <w:color w:val="000000" w:themeColor="text1"/>
+                <w:lang w:val="en-US"/>
+              </w:rPr>
+            </w:pPr>
+            <w:r>
+              <w:rPr>
+                <w:color w:val="000000" w:themeColor="text1"/>
+                <w:lang w:val="en-US"/>
+              </w:rPr>
               <w:t xml:space="preserve">Evaluate architect and design </w:t>
             </w:r>
             <w:r>
@@ -10829,6 +11005,148 @@
               </w:rPr>
               <w:t>Deadline team</w:t>
             </w:r>
+          </w:p>
+        </w:tc>
+      </w:tr>
+      <w:tr>
+        <w:tc>
+          <w:tcPr>
+            <w:tcW w:w="1332" w:type="dxa"/>
+            <w:vMerge/>
+          </w:tcPr>
+          <w:p>
+            <w:pPr>
+              <w:rPr>
+                <w:color w:val="1F3864" w:themeColor="accent5" w:themeShade="80"/>
+                <w:lang w:val="en-US"/>
+              </w:rPr>
+            </w:pPr>
+          </w:p>
+        </w:tc>
+        <w:tc>
+          <w:tcPr>
+            <w:tcW w:w="3160" w:type="dxa"/>
+          </w:tcPr>
+          <w:p>
+            <w:pPr>
+              <w:rPr>
+                <w:color w:val="000000" w:themeColor="text1"/>
+                <w:lang w:val="en-US"/>
+              </w:rPr>
+            </w:pPr>
+            <w:r>
+              <w:rPr>
+                <w:color w:val="000000" w:themeColor="text1"/>
+                <w:lang w:val="en-US"/>
+              </w:rPr>
+              <w:t>Update architecture design document</w:t>
+            </w:r>
+            <w:r>
+              <w:rPr>
+                <w:color w:val="000000" w:themeColor="text1"/>
+                <w:lang w:val="en-US"/>
+              </w:rPr>
+              <w:t xml:space="preserve"> and Interface document</w:t>
+            </w:r>
+          </w:p>
+        </w:tc>
+        <w:tc>
+          <w:tcPr>
+            <w:tcW w:w="1260" w:type="dxa"/>
+          </w:tcPr>
+          <w:p>
+            <w:pPr>
+              <w:rPr>
+                <w:color w:val="000000" w:themeColor="text1"/>
+                <w:lang w:val="en-US"/>
+              </w:rPr>
+            </w:pPr>
+            <w:r>
+              <w:rPr>
+                <w:color w:val="000000" w:themeColor="text1"/>
+                <w:lang w:val="en-US"/>
+              </w:rPr>
+              <w:t>13</w:t>
+            </w:r>
+            <w:r>
+              <w:rPr>
+                <w:color w:val="000000" w:themeColor="text1"/>
+                <w:lang w:val="en-US"/>
+              </w:rPr>
+              <w:t>/1/2014</w:t>
+            </w:r>
+          </w:p>
+        </w:tc>
+        <w:tc>
+          <w:tcPr>
+            <w:tcW w:w="1260" w:type="dxa"/>
+          </w:tcPr>
+          <w:p>
+            <w:pPr>
+              <w:rPr>
+                <w:color w:val="000000" w:themeColor="text1"/>
+                <w:lang w:val="en-US"/>
+              </w:rPr>
+            </w:pPr>
+            <w:r>
+              <w:rPr>
+                <w:color w:val="000000" w:themeColor="text1"/>
+                <w:lang w:val="en-US"/>
+              </w:rPr>
+              <w:t>13</w:t>
+            </w:r>
+            <w:r>
+              <w:rPr>
+                <w:color w:val="000000" w:themeColor="text1"/>
+                <w:lang w:val="en-US"/>
+              </w:rPr>
+              <w:t>/1/2014</w:t>
+            </w:r>
+          </w:p>
+        </w:tc>
+        <w:tc>
+          <w:tcPr>
+            <w:tcW w:w="2068" w:type="dxa"/>
+          </w:tcPr>
+          <w:p>
+            <w:pPr>
+              <w:rPr>
+                <w:color w:val="000000" w:themeColor="text1"/>
+                <w:lang w:val="en-US"/>
+              </w:rPr>
+            </w:pPr>
+            <w:r>
+              <w:rPr>
+                <w:color w:val="000000" w:themeColor="text1"/>
+                <w:lang w:val="en-US"/>
+              </w:rPr>
+              <w:t xml:space="preserve">Ta Ngoc </w:t>
+            </w:r>
+            <w:proofErr w:type="spellStart"/>
+            <w:r>
+              <w:rPr>
+                <w:color w:val="000000" w:themeColor="text1"/>
+                <w:lang w:val="en-US"/>
+              </w:rPr>
+              <w:t>Thien</w:t>
+            </w:r>
+            <w:proofErr w:type="spellEnd"/>
+            <w:r>
+              <w:rPr>
+                <w:color w:val="000000" w:themeColor="text1"/>
+                <w:lang w:val="en-US"/>
+              </w:rPr>
+              <w:t xml:space="preserve"> </w:t>
+            </w:r>
+            <w:proofErr w:type="spellStart"/>
+            <w:r>
+              <w:rPr>
+                <w:color w:val="000000" w:themeColor="text1"/>
+                <w:lang w:val="en-US"/>
+              </w:rPr>
+              <w:t>Phu</w:t>
+            </w:r>
+            <w:proofErr w:type="spellEnd"/>
           </w:p>
         </w:tc>
       </w:tr>
@@ -10999,14 +11317,7 @@
                 <w:color w:val="000000" w:themeColor="text1"/>
                 <w:lang w:val="en-US"/>
               </w:rPr>
-              <w:t>Edit</w:t>
-            </w:r>
-            <w:r>
-              <w:rPr>
-                <w:color w:val="000000" w:themeColor="text1"/>
-                <w:lang w:val="en-US"/>
-              </w:rPr>
-              <w:t xml:space="preserve"> Architecture Design and Interface</w:t>
+              <w:t>Edit Architecture Design and Interface</w:t>
             </w:r>
           </w:p>
         </w:tc>
@@ -11233,7 +11544,7 @@
                 <w:color w:val="000000" w:themeColor="text1"/>
                 <w:lang w:val="en-US"/>
               </w:rPr>
-              <w:t>Review with Customer to Done Stage 3</w:t>
+              <w:t>Update architecture design document and Interface document</w:t>
             </w:r>
           </w:p>
         </w:tc>
@@ -11253,7 +11564,7 @@
                 <w:color w:val="000000" w:themeColor="text1"/>
                 <w:lang w:val="en-US"/>
               </w:rPr>
-              <w:t>21</w:t>
+              <w:t>20</w:t>
             </w:r>
             <w:r>
               <w:rPr>
@@ -11280,7 +11591,7 @@
                 <w:color w:val="000000" w:themeColor="text1"/>
                 <w:lang w:val="en-US"/>
               </w:rPr>
-              <w:t>21</w:t>
+              <w:t>20</w:t>
             </w:r>
             <w:r>
               <w:rPr>
@@ -11307,10 +11618,37 @@
                 <w:color w:val="000000" w:themeColor="text1"/>
                 <w:lang w:val="en-US"/>
               </w:rPr>
-              <w:t>Deadline team</w:t>
-            </w:r>
-          </w:p>
-        </w:tc>
+              <w:t xml:space="preserve">Ta Ngoc </w:t>
+            </w:r>
+            <w:proofErr w:type="spellStart"/>
+            <w:r>
+              <w:rPr>
+                <w:color w:val="000000" w:themeColor="text1"/>
+                <w:lang w:val="en-US"/>
+              </w:rPr>
+              <w:t>Thien</w:t>
+            </w:r>
+            <w:proofErr w:type="spellEnd"/>
+            <w:r>
+              <w:rPr>
+                <w:color w:val="000000" w:themeColor="text1"/>
+                <w:lang w:val="en-US"/>
+              </w:rPr>
+              <w:t xml:space="preserve"> </w:t>
+            </w:r>
+            <w:proofErr w:type="spellStart"/>
+            <w:r>
+              <w:rPr>
+                <w:color w:val="000000" w:themeColor="text1"/>
+                <w:lang w:val="en-US"/>
+              </w:rPr>
+              <w:t>Phu</w:t>
+            </w:r>
+            <w:proofErr w:type="spellEnd"/>
+          </w:p>
+        </w:tc>
+        <w:bookmarkStart w:id="26" w:name="_GoBack"/>
+        <w:bookmarkEnd w:id="26"/>
       </w:tr>
       <w:tr>
         <w:tc>
@@ -11343,28 +11681,235 @@
                 <w:color w:val="000000" w:themeColor="text1"/>
                 <w:lang w:val="en-US"/>
               </w:rPr>
-              <w:t>Edit</w:t>
-            </w:r>
-            <w:r>
+              <w:t>Review with Customer to Done Stage 3</w:t>
+            </w:r>
+          </w:p>
+        </w:tc>
+        <w:tc>
+          <w:tcPr>
+            <w:tcW w:w="1260" w:type="dxa"/>
+          </w:tcPr>
+          <w:p>
+            <w:pPr>
               <w:rPr>
                 <w:color w:val="000000" w:themeColor="text1"/>
                 <w:lang w:val="en-US"/>
               </w:rPr>
-              <w:t xml:space="preserve"> Architecture Design and Interface</w:t>
-            </w:r>
-          </w:p>
-          <w:p>
-            <w:pPr>
+            </w:pPr>
+            <w:r>
               <w:rPr>
                 <w:color w:val="000000" w:themeColor="text1"/>
                 <w:lang w:val="en-US"/>
               </w:rPr>
-            </w:pPr>
+              <w:t>21</w:t>
+            </w:r>
             <w:r>
               <w:rPr>
                 <w:color w:val="000000" w:themeColor="text1"/>
                 <w:lang w:val="en-US"/>
               </w:rPr>
+              <w:t>/1/2014</w:t>
+            </w:r>
+          </w:p>
+        </w:tc>
+        <w:tc>
+          <w:tcPr>
+            <w:tcW w:w="1260" w:type="dxa"/>
+          </w:tcPr>
+          <w:p>
+            <w:pPr>
+              <w:rPr>
+                <w:color w:val="000000" w:themeColor="text1"/>
+                <w:lang w:val="en-US"/>
+              </w:rPr>
+            </w:pPr>
+            <w:r>
+              <w:rPr>
+                <w:color w:val="000000" w:themeColor="text1"/>
+                <w:lang w:val="en-US"/>
+              </w:rPr>
+              <w:t>21</w:t>
+            </w:r>
+            <w:r>
+              <w:rPr>
+                <w:color w:val="000000" w:themeColor="text1"/>
+                <w:lang w:val="en-US"/>
+              </w:rPr>
+              <w:t>/1/2014</w:t>
+            </w:r>
+          </w:p>
+        </w:tc>
+        <w:tc>
+          <w:tcPr>
+            <w:tcW w:w="2068" w:type="dxa"/>
+          </w:tcPr>
+          <w:p>
+            <w:pPr>
+              <w:rPr>
+                <w:color w:val="000000" w:themeColor="text1"/>
+                <w:lang w:val="en-US"/>
+              </w:rPr>
+            </w:pPr>
+            <w:r>
+              <w:rPr>
+                <w:color w:val="000000" w:themeColor="text1"/>
+                <w:lang w:val="en-US"/>
+              </w:rPr>
+              <w:t>Deadline team</w:t>
+            </w:r>
+          </w:p>
+        </w:tc>
+      </w:tr>
+      <w:tr>
+        <w:tc>
+          <w:tcPr>
+            <w:tcW w:w="1332" w:type="dxa"/>
+            <w:vMerge/>
+          </w:tcPr>
+          <w:p>
+            <w:pPr>
+              <w:rPr>
+                <w:color w:val="1F3864" w:themeColor="accent5" w:themeShade="80"/>
+                <w:lang w:val="en-US"/>
+              </w:rPr>
+            </w:pPr>
+          </w:p>
+        </w:tc>
+        <w:tc>
+          <w:tcPr>
+            <w:tcW w:w="3160" w:type="dxa"/>
+          </w:tcPr>
+          <w:p>
+            <w:pPr>
+              <w:rPr>
+                <w:color w:val="000000" w:themeColor="text1"/>
+                <w:lang w:val="en-US"/>
+              </w:rPr>
+            </w:pPr>
+            <w:r>
+              <w:rPr>
+                <w:color w:val="000000" w:themeColor="text1"/>
+                <w:lang w:val="en-US"/>
+              </w:rPr>
+              <w:t>Update architecture design document and Interface document</w:t>
+            </w:r>
+          </w:p>
+        </w:tc>
+        <w:tc>
+          <w:tcPr>
+            <w:tcW w:w="1260" w:type="dxa"/>
+          </w:tcPr>
+          <w:p>
+            <w:pPr>
+              <w:rPr>
+                <w:color w:val="000000" w:themeColor="text1"/>
+                <w:lang w:val="en-US"/>
+              </w:rPr>
+            </w:pPr>
+            <w:r>
+              <w:rPr>
+                <w:color w:val="000000" w:themeColor="text1"/>
+                <w:lang w:val="en-US"/>
+              </w:rPr>
+              <w:t>24</w:t>
+            </w:r>
+            <w:r>
+              <w:rPr>
+                <w:color w:val="000000" w:themeColor="text1"/>
+                <w:lang w:val="en-US"/>
+              </w:rPr>
+              <w:t>/1/2014</w:t>
+            </w:r>
+          </w:p>
+        </w:tc>
+        <w:tc>
+          <w:tcPr>
+            <w:tcW w:w="1260" w:type="dxa"/>
+          </w:tcPr>
+          <w:p>
+            <w:pPr>
+              <w:rPr>
+                <w:color w:val="000000" w:themeColor="text1"/>
+                <w:lang w:val="en-US"/>
+              </w:rPr>
+            </w:pPr>
+            <w:r>
+              <w:rPr>
+                <w:color w:val="000000" w:themeColor="text1"/>
+                <w:lang w:val="en-US"/>
+              </w:rPr>
+              <w:t>24</w:t>
+            </w:r>
+            <w:r>
+              <w:rPr>
+                <w:color w:val="000000" w:themeColor="text1"/>
+                <w:lang w:val="en-US"/>
+              </w:rPr>
+              <w:t>/1/2014</w:t>
+            </w:r>
+          </w:p>
+        </w:tc>
+        <w:tc>
+          <w:tcPr>
+            <w:tcW w:w="2068" w:type="dxa"/>
+          </w:tcPr>
+          <w:p>
+            <w:pPr>
+              <w:rPr>
+                <w:color w:val="000000" w:themeColor="text1"/>
+                <w:lang w:val="en-US"/>
+              </w:rPr>
+            </w:pPr>
+          </w:p>
+        </w:tc>
+      </w:tr>
+      <w:tr>
+        <w:tc>
+          <w:tcPr>
+            <w:tcW w:w="1332" w:type="dxa"/>
+            <w:vMerge/>
+          </w:tcPr>
+          <w:p>
+            <w:pPr>
+              <w:rPr>
+                <w:color w:val="1F3864" w:themeColor="accent5" w:themeShade="80"/>
+                <w:lang w:val="en-US"/>
+              </w:rPr>
+            </w:pPr>
+          </w:p>
+        </w:tc>
+        <w:tc>
+          <w:tcPr>
+            <w:tcW w:w="3160" w:type="dxa"/>
+          </w:tcPr>
+          <w:p>
+            <w:pPr>
+              <w:rPr>
+                <w:color w:val="000000" w:themeColor="text1"/>
+                <w:lang w:val="en-US"/>
+              </w:rPr>
+            </w:pPr>
+            <w:r>
+              <w:rPr>
+                <w:color w:val="000000" w:themeColor="text1"/>
+                <w:lang w:val="en-US"/>
+              </w:rPr>
+              <w:t>Edit Architecture Design and Interface</w:t>
+            </w:r>
+          </w:p>
+          <w:p>
+            <w:pPr>
+              <w:rPr>
+                <w:color w:val="000000" w:themeColor="text1"/>
+                <w:lang w:val="en-US"/>
+              </w:rPr>
+            </w:pPr>
+            <w:r>
+              <w:rPr>
+                <w:color w:val="000000" w:themeColor="text1"/>
+                <w:lang w:val="en-US"/>
+              </w:rPr>
+              <w:lastRenderedPageBreak/>
               <w:t>Create sprint backlog</w:t>
             </w:r>
           </w:p>
@@ -11385,6 +11930,7 @@
                 <w:color w:val="000000" w:themeColor="text1"/>
                 <w:lang w:val="en-US"/>
               </w:rPr>
+              <w:lastRenderedPageBreak/>
               <w:t>22</w:t>
             </w:r>
             <w:r>
@@ -13392,6 +13938,7 @@
           <w:color w:val="7B7B7B" w:themeColor="accent3" w:themeShade="BF"/>
           <w:sz w:val="24"/>
         </w:rPr>
+        <w:lastRenderedPageBreak/>
         <w:t xml:space="preserve">Table </w:t>
       </w:r>
       <w:r>
@@ -15460,6 +16007,7 @@
                 <w:sz w:val="24"/>
                 <w:szCs w:val="24"/>
               </w:rPr>
+              <w:lastRenderedPageBreak/>
               <w:t>6</w:t>
             </w:r>
           </w:p>
@@ -17683,6 +18231,7 @@
                 <w:szCs w:val="24"/>
                 <w:lang w:val="en-US"/>
               </w:rPr>
+              <w:lastRenderedPageBreak/>
               <w:t>Supports</w:t>
             </w:r>
             <w:r>
@@ -17789,6 +18338,7 @@
                 <w:sz w:val="24"/>
                 <w:szCs w:val="24"/>
               </w:rPr>
+              <w:lastRenderedPageBreak/>
               <w:t>8</w:t>
             </w:r>
           </w:p>
@@ -19854,7 +20404,7 @@
               <w:sz w:val="24"/>
               <w:szCs w:val="24"/>
             </w:rPr>
-            <w:t>2</w:t>
+            <w:t>18</w:t>
           </w:r>
           <w:r>
             <w:rPr>
@@ -23831,7 +24381,7 @@
 </file>
 
 <file path=customXml/itemProps1.xml><?xml version="1.0" encoding="utf-8"?>
-<ds:datastoreItem xmlns:ds="http://schemas.openxmlformats.org/officeDocument/2006/customXml" ds:itemID="{8500318D-4F2A-413F-B1A3-35493521A3DC}">
+<ds:datastoreItem xmlns:ds="http://schemas.openxmlformats.org/officeDocument/2006/customXml" ds:itemID="{DCC0CD6B-F1AC-4F84-9E58-BD6C9E5EED88}">
   <ds:schemaRefs>
     <ds:schemaRef ds:uri="http://schemas.openxmlformats.org/officeDocument/2006/bibliography"/>
   </ds:schemaRefs>
